--- a/docs/manuscripts/euc manuscript/results_JL_17072017.docx
+++ b/docs/manuscripts/euc manuscript/results_JL_17072017.docx
@@ -54,15 +54,7 @@
         <w:t>varying almost independ</w:t>
       </w:r>
       <w:r>
-        <w:t xml:space="preserve">ently in temp and </w:t>
-      </w:r>
-      <w:proofErr w:type="spellStart"/>
-      <w:r>
-        <w:t>precip</w:t>
-      </w:r>
-      <w:proofErr w:type="spellEnd"/>
-      <w:r>
-        <w:t xml:space="preserve"> (Fig 1a-c</w:t>
+        <w:t>ently in temp and precip (Fig 1a-c</w:t>
       </w:r>
       <w:r>
         <w:t xml:space="preserve">) </w:t>
@@ -124,21 +116,7 @@
         <w:rPr>
           <w:bCs/>
         </w:rPr>
-        <w:t>c.) Mean annual temperature (</w:t>
-      </w:r>
-      <w:proofErr w:type="spellStart"/>
-      <w:r>
-        <w:rPr>
-          <w:bCs/>
-        </w:rPr>
-        <w:t>oC</w:t>
-      </w:r>
-      <w:proofErr w:type="spellEnd"/>
-      <w:r>
-        <w:rPr>
-          <w:bCs/>
-        </w:rPr>
-        <w:t>) and mean annual precipitation (mm, log scaled) of sampling sites (triangles) are distributed orthogonally with respect to one another (r = ).</w:t>
+        <w:t>c.) Mean annual temperature (oC) and mean annual precipitation (mm, log scaled) of sampling sites (triangles) are distributed orthogonally with respect to one another (r = ).</w:t>
       </w:r>
       <w:commentRangeEnd w:id="0"/>
       <w:r>
@@ -223,470 +201,415 @@
         <w:rPr>
           <w:bCs/>
         </w:rPr>
+        <w:t xml:space="preserve">were </w:t>
+      </w:r>
+      <w:r>
+        <w:rPr>
+          <w:bCs/>
+        </w:rPr>
+        <w:t>allocated to all major functions in an</w:t>
+      </w:r>
+      <w:r>
+        <w:rPr>
+          <w:bCs/>
+        </w:rPr>
+        <w:t xml:space="preserve"> ‘average’ </w:t>
+      </w:r>
+      <w:r>
+        <w:rPr>
+          <w:bCs/>
+        </w:rPr>
+        <w:t xml:space="preserve">eucalypt </w:t>
+      </w:r>
+      <w:r>
+        <w:rPr>
+          <w:bCs/>
+        </w:rPr>
+        <w:t>leaf</w:t>
+      </w:r>
+      <w:r>
+        <w:rPr>
+          <w:bCs/>
+        </w:rPr>
+        <w:t xml:space="preserve"> (based on 320 leaf samples)</w:t>
+      </w:r>
+      <w:r>
+        <w:rPr>
+          <w:bCs/>
+        </w:rPr>
+        <w:t>.</w:t>
+      </w:r>
+      <w:r>
+        <w:rPr>
+          <w:bCs/>
+        </w:rPr>
+        <w:t xml:space="preserve"> </w:t>
+      </w:r>
+      <w:r>
+        <w:t>The majority</w:t>
+      </w:r>
+      <w:r>
+        <w:t xml:space="preserve"> </w:t>
+      </w:r>
+      <w:r>
+        <w:t>(</w:t>
+      </w:r>
+      <w:r>
+        <w:t>64%, SD X%</w:t>
+      </w:r>
+      <w:r>
+        <w:t>) of protein was</w:t>
+      </w:r>
+      <w:r>
+        <w:t xml:space="preserve"> associated with photosynthesis</w:t>
+      </w:r>
+      <w:r>
+        <w:t>:</w:t>
+      </w:r>
+      <w:r>
+        <w:t xml:space="preserve"> </w:t>
+      </w:r>
+      <w:r>
+        <w:t xml:space="preserve">36% </w:t>
+      </w:r>
+      <w:r>
+        <w:t>was associated with the carbon fixing Calvin Cycle</w:t>
+      </w:r>
+      <w:r>
+        <w:t>,</w:t>
+      </w:r>
+      <w:r>
+        <w:t xml:space="preserve"> </w:t>
+      </w:r>
+      <w:r>
+        <w:t>22%</w:t>
+      </w:r>
+      <w:r>
+        <w:t xml:space="preserve"> (SD X%)</w:t>
+      </w:r>
+      <w:r>
+        <w:t xml:space="preserve"> with </w:t>
+      </w:r>
+      <w:r>
+        <w:t xml:space="preserve">the </w:t>
+      </w:r>
+      <w:r>
+        <w:t>light reactions</w:t>
+      </w:r>
+      <w:r>
+        <w:t xml:space="preserve"> and 4% (SD X%) with photorespiration</w:t>
+      </w:r>
+      <w:r>
+        <w:t xml:space="preserve"> (Fig 2a)</w:t>
+      </w:r>
+      <w:r>
+        <w:t xml:space="preserve">. </w:t>
+      </w:r>
+      <w:r>
+        <w:t xml:space="preserve">The most abundant individual protein complexes were Rubisco </w:t>
+      </w:r>
+      <w:r>
+        <w:t>(</w:t>
+      </w:r>
+      <w:r>
+        <w:t>30%</w:t>
+      </w:r>
+      <w:r>
+        <w:t xml:space="preserve">, </w:t>
+      </w:r>
+      <w:r>
+        <w:t>SD X%) of leaf protein</w:t>
+      </w:r>
+      <w:r>
+        <w:t>,</w:t>
+      </w:r>
+      <w:r>
+        <w:t xml:space="preserve"> and photosystem II (X%, SD X%) (Fig 2b)</w:t>
+      </w:r>
+      <w:r>
+        <w:t>. Protein synt</w:t>
+      </w:r>
+      <w:r>
+        <w:t>hesis, folding and degradation wa</w:t>
+      </w:r>
+      <w:r>
+        <w:t xml:space="preserve">s the second </w:t>
+      </w:r>
+      <w:r>
+        <w:t>most abundant</w:t>
+      </w:r>
+      <w:r>
+        <w:t xml:space="preserve"> top-level category at X</w:t>
+      </w:r>
+      <w:r>
+        <w:t>%</w:t>
+      </w:r>
+      <w:r>
+        <w:t xml:space="preserve"> (SD X%) (Fig 2a)</w:t>
+      </w:r>
+      <w:r>
+        <w:t>.</w:t>
+      </w:r>
+    </w:p>
+    <w:p>
+      <w:r>
+        <w:t>Our mass spectrometry approach allowed detection of X</w:t>
+      </w:r>
+      <w:r>
+        <w:t xml:space="preserve"> individual proteins</w:t>
+      </w:r>
+      <w:r>
+        <w:t xml:space="preserve"> per sample</w:t>
+      </w:r>
+      <w:r>
+        <w:t>,</w:t>
+      </w:r>
+      <w:r>
+        <w:t xml:space="preserve"> on average.  These proteins accounted for 99.9% of sample mass, </w:t>
+      </w:r>
+      <w:r>
+        <w:t xml:space="preserve">among which </w:t>
+      </w:r>
+      <w:r>
+        <w:t xml:space="preserve">the </w:t>
+      </w:r>
+      <w:r>
+        <w:t xml:space="preserve">top 500 </w:t>
+      </w:r>
+      <w:r>
+        <w:t>most abundant proteins</w:t>
+      </w:r>
+      <w:r>
+        <w:t xml:space="preserve"> </w:t>
+      </w:r>
+      <w:r>
+        <w:t>represented</w:t>
+      </w:r>
+      <w:r>
+        <w:t xml:space="preserve"> 90% (Fig 2c)</w:t>
+      </w:r>
+      <w:r>
+        <w:t>. T</w:t>
+      </w:r>
+      <w:r>
+        <w:t xml:space="preserve">his is a higher degree of dominance by </w:t>
+      </w:r>
+      <w:r>
+        <w:t xml:space="preserve">the </w:t>
+      </w:r>
+      <w:r>
+        <w:t>top few proteins</w:t>
+      </w:r>
+      <w:r>
+        <w:t xml:space="preserve"> than observed in [comparison] (Fig 2d), reflecting the specialist nature of leaves as photosynthetic organs.</w:t>
+      </w:r>
+      <w:r>
+        <w:t xml:space="preserve"> </w:t>
+      </w:r>
+    </w:p>
+    <w:p>
+      <w:pPr>
+        <w:rPr>
+          <w:bCs/>
+        </w:rPr>
+      </w:pPr>
+      <w:r>
+        <w:rPr>
+          <w:bCs/>
+          <w:i/>
+        </w:rPr>
+        <w:t>Linking leaf protein abundances with env</w:t>
+      </w:r>
+      <w:r>
+        <w:rPr>
+          <w:bCs/>
+          <w:i/>
+        </w:rPr>
+        <w:t>ironment and functional traits</w:t>
+      </w:r>
+    </w:p>
+    <w:p>
+      <w:pPr>
+        <w:rPr>
+          <w:bCs/>
+        </w:rPr>
+      </w:pPr>
+      <w:r>
+        <w:rPr>
+          <w:bCs/>
+        </w:rPr>
+        <w:t>We w</w:t>
+      </w:r>
+      <w:r>
+        <w:rPr>
+          <w:bCs/>
+        </w:rPr>
+        <w:t>ere able to</w:t>
+      </w:r>
+      <w:r>
+        <w:rPr>
+          <w:bCs/>
+        </w:rPr>
+        <w:t xml:space="preserve"> </w:t>
+      </w:r>
+      <w:r>
+        <w:rPr>
+          <w:bCs/>
+        </w:rPr>
+        <w:t>describe</w:t>
+      </w:r>
+      <w:r>
+        <w:rPr>
+          <w:bCs/>
+        </w:rPr>
+        <w:t xml:space="preserve"> patterns of</w:t>
+      </w:r>
+      <w:r>
+        <w:rPr>
+          <w:bCs/>
+        </w:rPr>
+        <w:t xml:space="preserve"> leaf</w:t>
+      </w:r>
+      <w:r>
+        <w:rPr>
+          <w:bCs/>
+        </w:rPr>
+        <w:t xml:space="preserve"> protein abundance across environmental gradients, as well as in relation to key leaf functional traits </w:t>
+      </w:r>
+      <w:r>
+        <w:rPr>
+          <w:bCs/>
+          <w:strike/>
+        </w:rPr>
+        <w:t>and physiological properties</w:t>
+      </w:r>
+      <w:r>
+        <w:rPr>
+          <w:bCs/>
+        </w:rPr>
+        <w:t xml:space="preserve"> (Fig </w:t>
+      </w:r>
+      <w:r>
+        <w:rPr>
+          <w:bCs/>
+        </w:rPr>
+        <w:t>3</w:t>
+      </w:r>
+      <w:r>
+        <w:rPr>
+          <w:bCs/>
+        </w:rPr>
+        <w:t xml:space="preserve">a). </w:t>
+      </w:r>
+      <w:r>
+        <w:rPr>
+          <w:bCs/>
+        </w:rPr>
+        <w:t>Per leaf area</w:t>
+      </w:r>
+      <w:r>
+        <w:rPr>
+          <w:bCs/>
+        </w:rPr>
+        <w:t xml:space="preserve"> abundances</w:t>
+      </w:r>
+      <w:r>
+        <w:rPr>
+          <w:bCs/>
+        </w:rPr>
+        <w:t xml:space="preserve"> of all major protein functional categories</w:t>
+      </w:r>
+      <w:r>
+        <w:rPr>
+          <w:bCs/>
+        </w:rPr>
+        <w:t xml:space="preserve"> </w:t>
+      </w:r>
+      <w:r>
+        <w:rPr>
+          <w:bCs/>
+        </w:rPr>
         <w:t>were</w:t>
       </w:r>
       <w:r>
         <w:rPr>
           <w:bCs/>
         </w:rPr>
-        <w:t xml:space="preserve"> </w:t>
-      </w:r>
-      <w:r>
-        <w:rPr>
-          <w:bCs/>
-        </w:rPr>
-        <w:t>allocated to all major functions in an</w:t>
-      </w:r>
-      <w:r>
-        <w:rPr>
-          <w:bCs/>
-        </w:rPr>
-        <w:t xml:space="preserve"> ‘average’ </w:t>
-      </w:r>
-      <w:r>
-        <w:rPr>
-          <w:bCs/>
-        </w:rPr>
-        <w:t xml:space="preserve">eucalypt </w:t>
-      </w:r>
-      <w:r>
-        <w:rPr>
-          <w:bCs/>
-        </w:rPr>
-        <w:t>leaf</w:t>
-      </w:r>
-      <w:r>
-        <w:rPr>
-          <w:bCs/>
-        </w:rPr>
-        <w:t xml:space="preserve"> (based on 320 leaf samples)</w:t>
-      </w:r>
-      <w:r>
-        <w:rPr>
-          <w:bCs/>
-        </w:rPr>
-        <w:t>.</w:t>
-      </w:r>
-      <w:r>
-        <w:rPr>
-          <w:bCs/>
-        </w:rPr>
-        <w:t xml:space="preserve"> </w:t>
-      </w:r>
-      <w:r>
-        <w:t>The majority</w:t>
-      </w:r>
-      <w:r>
-        <w:t xml:space="preserve"> </w:t>
-      </w:r>
-      <w:r>
-        <w:t>(</w:t>
-      </w:r>
-      <w:r>
-        <w:t xml:space="preserve">64%, SD </w:t>
-      </w:r>
-      <w:proofErr w:type="gramStart"/>
-      <w:r>
-        <w:t>X%</w:t>
-      </w:r>
-      <w:proofErr w:type="gramEnd"/>
-      <w:r>
-        <w:t>) of protein was</w:t>
-      </w:r>
-      <w:r>
-        <w:t xml:space="preserve"> associated with photosynthesis</w:t>
-      </w:r>
-      <w:r>
-        <w:t>:</w:t>
-      </w:r>
-      <w:r>
-        <w:t xml:space="preserve"> </w:t>
-      </w:r>
-      <w:r>
-        <w:t xml:space="preserve">36% </w:t>
-      </w:r>
-      <w:r>
-        <w:t>was associated with the carbon fixing Calvin Cycle</w:t>
-      </w:r>
-      <w:r>
-        <w:t>,</w:t>
-      </w:r>
-      <w:r>
-        <w:t xml:space="preserve"> </w:t>
-      </w:r>
-      <w:r>
-        <w:t>22%</w:t>
-      </w:r>
-      <w:r>
-        <w:t xml:space="preserve"> (SD X%)</w:t>
-      </w:r>
-      <w:r>
-        <w:t xml:space="preserve"> with </w:t>
-      </w:r>
-      <w:r>
-        <w:t xml:space="preserve">the </w:t>
-      </w:r>
-      <w:r>
-        <w:t>light reactions</w:t>
-      </w:r>
-      <w:r>
-        <w:t xml:space="preserve"> and 4% (SD X%) with photorespiration</w:t>
-      </w:r>
-      <w:r>
-        <w:t xml:space="preserve"> (Fig 2a)</w:t>
-      </w:r>
-      <w:r>
+        <w:t xml:space="preserve"> correlated</w:t>
+      </w:r>
+      <w:r>
+        <w:rPr>
+          <w:bCs/>
+        </w:rPr>
+        <w:t xml:space="preserve"> with each other, as well as with leaf nitrogen per area (N_area), leaf mass per area (LMA), and maximum photosynthetic rate (Amax)</w:t>
+      </w:r>
+      <w:r>
+        <w:rPr>
+          <w:bCs/>
+        </w:rPr>
         <w:t xml:space="preserve">. </w:t>
       </w:r>
       <w:r>
-        <w:t xml:space="preserve">The most abundant individual protein complexes were Rubisco </w:t>
-      </w:r>
-      <w:r>
-        <w:t>(</w:t>
-      </w:r>
-      <w:r>
-        <w:t>30%</w:t>
-      </w:r>
-      <w:r>
-        <w:t xml:space="preserve">, </w:t>
-      </w:r>
-      <w:r>
-        <w:t xml:space="preserve">SD </w:t>
-      </w:r>
-      <w:proofErr w:type="gramStart"/>
-      <w:r>
-        <w:t>X%</w:t>
-      </w:r>
-      <w:proofErr w:type="gramEnd"/>
-      <w:r>
-        <w:t>) of leaf protein</w:t>
-      </w:r>
-      <w:r>
-        <w:t>,</w:t>
-      </w:r>
-      <w:r>
-        <w:t xml:space="preserve"> and photosystem II (X%, SD X%) (Fig 2b)</w:t>
-      </w:r>
-      <w:r>
-        <w:t>. Protein synt</w:t>
-      </w:r>
-      <w:r>
-        <w:t>hesis, folding and degradation wa</w:t>
-      </w:r>
-      <w:r>
-        <w:t xml:space="preserve">s the second </w:t>
-      </w:r>
-      <w:r>
-        <w:t>most abundant</w:t>
-      </w:r>
-      <w:r>
-        <w:t xml:space="preserve"> top-level category at X</w:t>
-      </w:r>
-      <w:r>
-        <w:t>%</w:t>
-      </w:r>
-      <w:r>
-        <w:t xml:space="preserve"> (SD </w:t>
-      </w:r>
-      <w:proofErr w:type="gramStart"/>
-      <w:r>
-        <w:t>X%</w:t>
-      </w:r>
-      <w:proofErr w:type="gramEnd"/>
-      <w:r>
-        <w:t>) (Fig 2a)</w:t>
-      </w:r>
-      <w:r>
-        <w:t>.</w:t>
-      </w:r>
-    </w:p>
-    <w:p>
-      <w:r>
-        <w:t>Our mass spectrometry approach allowed detection of X</w:t>
-      </w:r>
-      <w:r>
-        <w:t xml:space="preserve"> individual proteins</w:t>
-      </w:r>
-      <w:r>
-        <w:t xml:space="preserve"> per sample</w:t>
-      </w:r>
-      <w:r>
-        <w:t>,</w:t>
-      </w:r>
-      <w:r>
-        <w:t xml:space="preserve"> on average.  These proteins accounted for 99.9% of sample mass, </w:t>
-      </w:r>
-      <w:r>
-        <w:t xml:space="preserve">among which </w:t>
-      </w:r>
-      <w:r>
-        <w:t xml:space="preserve">the </w:t>
-      </w:r>
-      <w:r>
-        <w:t xml:space="preserve">top 500 </w:t>
-      </w:r>
-      <w:r>
-        <w:t>most abundant proteins</w:t>
-      </w:r>
-      <w:r>
-        <w:t xml:space="preserve"> </w:t>
-      </w:r>
-      <w:r>
-        <w:t>represented</w:t>
-      </w:r>
-      <w:r>
-        <w:t xml:space="preserve"> 90% (Fig 2c)</w:t>
-      </w:r>
-      <w:r>
-        <w:t>. T</w:t>
-      </w:r>
-      <w:r>
-        <w:t xml:space="preserve">his is a higher degree of dominance by </w:t>
-      </w:r>
-      <w:r>
-        <w:t xml:space="preserve">the </w:t>
-      </w:r>
-      <w:r>
-        <w:t>top few proteins</w:t>
-      </w:r>
-      <w:r>
-        <w:t xml:space="preserve"> than observed in [comparison] (Fig 2d), reflecting the specialist nature of leaves as photosynthetic organs.</w:t>
-      </w:r>
-      <w:r>
-        <w:t xml:space="preserve"> </w:t>
-      </w:r>
-    </w:p>
-    <w:p>
-      <w:pPr>
-        <w:rPr>
-          <w:bCs/>
-        </w:rPr>
-      </w:pPr>
-      <w:r>
-        <w:rPr>
-          <w:bCs/>
+        <w:rPr>
+          <w:bCs/>
+        </w:rPr>
+        <w:t>Patterns in p</w:t>
+      </w:r>
+      <w:r>
+        <w:rPr>
+          <w:bCs/>
+        </w:rPr>
+        <w:t>roportional abundance</w:t>
+      </w:r>
+      <w:r>
+        <w:rPr>
+          <w:bCs/>
+        </w:rPr>
+        <w:t>s of protein functional categories</w:t>
+      </w:r>
+      <w:r>
+        <w:rPr>
+          <w:bCs/>
+        </w:rPr>
+        <w:t xml:space="preserve"> (</w:t>
+      </w:r>
+      <w:r>
+        <w:rPr>
+          <w:bCs/>
+        </w:rPr>
+        <w:t>indicat</w:t>
+      </w:r>
+      <w:r>
+        <w:rPr>
+          <w:bCs/>
+        </w:rPr>
+        <w:t>ing</w:t>
+      </w:r>
+      <w:r>
+        <w:rPr>
+          <w:bCs/>
+        </w:rPr>
+        <w:t xml:space="preserve"> investment in a defined function relative to investment in all other functions</w:t>
+      </w:r>
+      <w:r>
+        <w:rPr>
+          <w:bCs/>
+        </w:rPr>
+        <w:t xml:space="preserve">) </w:t>
+      </w:r>
+      <w:r>
+        <w:rPr>
+          <w:bCs/>
+        </w:rPr>
+        <w:t>were considerably less general.</w:t>
+      </w:r>
+    </w:p>
+    <w:p>
+      <w:r>
+        <w:rPr>
           <w:i/>
         </w:rPr>
-        <w:t>Linking leaf protein abundances with env</w:t>
-      </w:r>
-      <w:r>
-        <w:rPr>
-          <w:bCs/>
-          <w:i/>
-        </w:rPr>
-        <w:t>ironment and functional traits</w:t>
-      </w:r>
-    </w:p>
-    <w:p>
-      <w:pPr>
-        <w:rPr>
-          <w:bCs/>
-        </w:rPr>
-      </w:pPr>
-      <w:r>
-        <w:rPr>
-          <w:bCs/>
-        </w:rPr>
-        <w:t>We w</w:t>
-      </w:r>
-      <w:r>
-        <w:rPr>
-          <w:bCs/>
-        </w:rPr>
-        <w:t>ere able to</w:t>
-      </w:r>
-      <w:r>
-        <w:rPr>
-          <w:bCs/>
-        </w:rPr>
-        <w:t xml:space="preserve"> </w:t>
-      </w:r>
-      <w:r>
-        <w:rPr>
-          <w:bCs/>
-        </w:rPr>
-        <w:t>describe</w:t>
-      </w:r>
-      <w:r>
-        <w:rPr>
-          <w:bCs/>
-        </w:rPr>
-        <w:t xml:space="preserve"> patterns of</w:t>
-      </w:r>
-      <w:r>
-        <w:rPr>
-          <w:bCs/>
-        </w:rPr>
-        <w:t xml:space="preserve"> leaf</w:t>
-      </w:r>
-      <w:r>
-        <w:rPr>
-          <w:bCs/>
-        </w:rPr>
-        <w:t xml:space="preserve"> protein abundance across environmental gradients, as well as in relation to key leaf functional traits </w:t>
-      </w:r>
-      <w:r>
-        <w:rPr>
-          <w:bCs/>
-          <w:strike/>
-        </w:rPr>
-        <w:t>and physiological properties</w:t>
-      </w:r>
-      <w:r>
-        <w:rPr>
-          <w:bCs/>
-        </w:rPr>
-        <w:t xml:space="preserve"> (Fig </w:t>
-      </w:r>
-      <w:r>
-        <w:rPr>
-          <w:bCs/>
-        </w:rPr>
-        <w:t>3</w:t>
-      </w:r>
-      <w:r>
-        <w:rPr>
-          <w:bCs/>
-        </w:rPr>
-        <w:t xml:space="preserve">a). </w:t>
-      </w:r>
-      <w:r>
-        <w:rPr>
-          <w:bCs/>
-        </w:rPr>
-        <w:t>Per leaf area</w:t>
-      </w:r>
-      <w:r>
-        <w:rPr>
-          <w:bCs/>
-        </w:rPr>
-        <w:t xml:space="preserve"> abundances</w:t>
-      </w:r>
-      <w:r>
-        <w:rPr>
-          <w:bCs/>
-        </w:rPr>
-        <w:t xml:space="preserve"> of all major protein functional categories</w:t>
-      </w:r>
-      <w:r>
-        <w:rPr>
-          <w:bCs/>
-        </w:rPr>
-        <w:t xml:space="preserve"> </w:t>
-      </w:r>
-      <w:r>
-        <w:rPr>
-          <w:bCs/>
-        </w:rPr>
-        <w:t>were</w:t>
-      </w:r>
-      <w:r>
-        <w:rPr>
-          <w:bCs/>
-        </w:rPr>
-        <w:t xml:space="preserve"> correlated</w:t>
-      </w:r>
-      <w:r>
-        <w:rPr>
-          <w:bCs/>
-        </w:rPr>
-        <w:t xml:space="preserve"> with each other, as well as with leaf nitrogen per area (</w:t>
-      </w:r>
-      <w:proofErr w:type="spellStart"/>
-      <w:r>
-        <w:rPr>
-          <w:bCs/>
-        </w:rPr>
-        <w:t>N_area</w:t>
-      </w:r>
-      <w:proofErr w:type="spellEnd"/>
-      <w:r>
-        <w:rPr>
-          <w:bCs/>
-        </w:rPr>
-        <w:t>), leaf mass per area (LMA), and maximum photosynthetic rate (Amax)</w:t>
-      </w:r>
-      <w:r>
-        <w:rPr>
-          <w:bCs/>
-        </w:rPr>
-        <w:t xml:space="preserve">. </w:t>
-      </w:r>
-      <w:r>
-        <w:rPr>
-          <w:bCs/>
-        </w:rPr>
-        <w:t>Patterns in p</w:t>
-      </w:r>
-      <w:r>
-        <w:rPr>
-          <w:bCs/>
-        </w:rPr>
-        <w:t>roportional abundance</w:t>
-      </w:r>
-      <w:r>
-        <w:rPr>
-          <w:bCs/>
-        </w:rPr>
-        <w:t>s of protein functional categories</w:t>
-      </w:r>
-      <w:r>
-        <w:rPr>
-          <w:bCs/>
-        </w:rPr>
-        <w:t xml:space="preserve"> (</w:t>
-      </w:r>
-      <w:r>
-        <w:rPr>
-          <w:bCs/>
-        </w:rPr>
-        <w:t>indicat</w:t>
-      </w:r>
-      <w:r>
-        <w:rPr>
-          <w:bCs/>
-        </w:rPr>
-        <w:t>ing</w:t>
-      </w:r>
-      <w:r>
-        <w:rPr>
-          <w:bCs/>
-        </w:rPr>
-        <w:t xml:space="preserve"> investment in a defined function relative to investment in all other functions</w:t>
-      </w:r>
-      <w:r>
-        <w:rPr>
-          <w:bCs/>
-        </w:rPr>
-        <w:t xml:space="preserve">) </w:t>
-      </w:r>
-      <w:r>
-        <w:rPr>
-          <w:bCs/>
-        </w:rPr>
-        <w:t>were considerably less general.</w:t>
-      </w:r>
-    </w:p>
-    <w:p>
-      <w:r>
-        <w:rPr>
-          <w:i/>
-        </w:rPr>
-        <w:t xml:space="preserve">b.) </w:t>
-      </w:r>
-      <w:proofErr w:type="gramStart"/>
-      <w:r>
-        <w:rPr>
-          <w:i/>
-        </w:rPr>
-        <w:t>first</w:t>
-      </w:r>
-      <w:proofErr w:type="gramEnd"/>
-      <w:r>
-        <w:rPr>
-          <w:i/>
-        </w:rPr>
-        <w:t xml:space="preserve"> scatterplot panel</w:t>
+        <w:t>b.) first scatterplot panel</w:t>
       </w:r>
       <w:r>
         <w:t xml:space="preserve"> </w:t>
@@ -707,13 +630,7 @@
         <w:t xml:space="preserve"> specific environment-protein abundance relationships. </w:t>
       </w:r>
       <w:r>
-        <w:t xml:space="preserve">We decided to focus on photosynthesis here due to the dominance </w:t>
-      </w:r>
-      <w:r>
-        <w:t>in leaves</w:t>
-      </w:r>
-      <w:r>
-        <w:t xml:space="preserve"> of proteins catalysing this set of processes. </w:t>
+        <w:t xml:space="preserve">We decided to focus on photosynthesis here due to the dominance in leaves of proteins catalysing this set of processes. </w:t>
       </w:r>
       <w:r>
         <w:t xml:space="preserve">We selected several </w:t>
@@ -733,6 +650,7 @@
       <w:r>
         <w:t xml:space="preserve">; </w:t>
       </w:r>
+      <w:commentRangeStart w:id="2"/>
       <w:r>
         <w:t>to date</w:t>
       </w:r>
@@ -740,570 +658,531 @@
         <w:t xml:space="preserve"> these relationships</w:t>
       </w:r>
       <w:r>
-        <w:t xml:space="preserve"> have only been investigated via proxies.</w:t>
-      </w:r>
-      <w:r>
-        <w:t xml:space="preserve"> </w:t>
-      </w:r>
-      <w:commentRangeEnd w:id="1"/>
+        <w:t xml:space="preserve"> have only been investigated via proxies</w:t>
+      </w:r>
+      <w:commentRangeEnd w:id="2"/>
       <w:r>
         <w:rPr>
           <w:rStyle w:val="CommentReference"/>
           <w:lang w:val="en-GB"/>
         </w:rPr>
-        <w:commentReference w:id="1"/>
-      </w:r>
-    </w:p>
-    <w:p/>
-    <w:p>
-      <w:commentRangeStart w:id="2"/>
-      <w:r>
-        <w:t>Calvin cycle proteins per leaf area</w:t>
-      </w:r>
-      <w:r>
-        <w:t xml:space="preserve"> </w:t>
-      </w:r>
-      <w:commentRangeEnd w:id="2"/>
+        <w:commentReference w:id="2"/>
+      </w:r>
+      <w:r>
+        <w:t>.</w:t>
+      </w:r>
+      <w:r>
+        <w:t xml:space="preserve"> </w:t>
+      </w:r>
+      <w:commentRangeEnd w:id="1"/>
       <w:r>
         <w:rPr>
           <w:rStyle w:val="CommentReference"/>
           <w:lang w:val="en-GB"/>
         </w:rPr>
-        <w:commentReference w:id="2"/>
-      </w:r>
-      <w:r>
-        <w:t>reduced notably</w:t>
-      </w:r>
-      <w:r>
-        <w:t xml:space="preserve"> </w:t>
-      </w:r>
-      <w:r>
-        <w:t>as sites became warmer</w:t>
-      </w:r>
-      <w:r>
-        <w:t xml:space="preserve"> (stat, Fig. 3b-i), and to a lesser extent </w:t>
-      </w:r>
-      <w:r>
-        <w:t>with increasing precipitation</w:t>
-      </w:r>
-      <w:r>
-        <w:t xml:space="preserve"> </w:t>
-      </w:r>
-      <w:r>
-        <w:t xml:space="preserve">(Fig. 3b-iii). </w:t>
-      </w:r>
-      <w:r>
-        <w:t>The per leaf area abundance of Calvin cycle proteins</w:t>
-      </w:r>
-      <w:r>
-        <w:t xml:space="preserve"> was highly correlated with</w:t>
-      </w:r>
-      <w:r>
-        <w:t xml:space="preserve"> the</w:t>
-      </w:r>
-      <w:r>
-        <w:t xml:space="preserve"> </w:t>
-      </w:r>
-      <w:r>
-        <w:t xml:space="preserve">total abundance of </w:t>
-      </w:r>
-      <w:r>
-        <w:t xml:space="preserve">protein </w:t>
-      </w:r>
-      <w:r>
-        <w:t>per area</w:t>
-      </w:r>
-      <w:r>
-        <w:t xml:space="preserve"> </w:t>
-      </w:r>
-      <w:r>
-        <w:t xml:space="preserve">(Pearson’s r = 0.97), and environmental trends in Calvin cycle protein abundance were essentially identical to trends in leaf protein abundance.  </w:t>
-      </w:r>
-    </w:p>
-    <w:p>
-      <w:r>
-        <w:t>P</w:t>
-      </w:r>
-      <w:r>
-        <w:t xml:space="preserve">hotosystem proteins per leaf area </w:t>
-      </w:r>
-      <w:r>
-        <w:t>showed a pronounced decline</w:t>
-      </w:r>
-      <w:r>
-        <w:t xml:space="preserve"> with increasing incident irradiance (Fig. 3b-v, X% per Y irradiance).</w:t>
-      </w:r>
-      <w:r>
-        <w:t xml:space="preserve"> Per leaf area photosystem protein abundance </w:t>
-      </w:r>
-      <w:r>
-        <w:t>declined substantially with increasing MAT (Fig. 3b-i)</w:t>
-      </w:r>
-      <w:r>
-        <w:t xml:space="preserve"> and </w:t>
-      </w:r>
-      <w:r>
-        <w:t>was also strongly correlated with total leaf protein abundance (Pearson’s r = 0.82)</w:t>
-      </w:r>
-      <w:r>
-        <w:t>. N</w:t>
-      </w:r>
-      <w:r>
-        <w:t xml:space="preserve">o </w:t>
-      </w:r>
-      <w:r>
-        <w:t>per leaf area response to MAP was observed (Fig. 3b-iii)</w:t>
-      </w:r>
-      <w:r>
-        <w:t>, however</w:t>
-      </w:r>
-      <w:r>
-        <w:t xml:space="preserve">. </w:t>
-      </w:r>
-      <w:r>
-        <w:t>Since</w:t>
-      </w:r>
-      <w:r>
-        <w:t xml:space="preserve"> </w:t>
-      </w:r>
-      <w:r>
-        <w:t>MAP and incident irradiance were negatively correlated (i.e. denser canopies at wetter sites, Pearson’s r = -0.59) the</w:t>
-      </w:r>
-      <w:r>
-        <w:t xml:space="preserve"> lack of</w:t>
-      </w:r>
-      <w:r>
-        <w:t xml:space="preserve"> protein response to MAP could be explained by changing light conditions.</w:t>
-      </w:r>
-    </w:p>
-    <w:p>
-      <w:r>
-        <w:t>Proportional allocation of protein resources to Calvin cycle protein did not adjust over gradients of MAP or MAT (Fig. 3b-ii</w:t>
-      </w:r>
-      <w:proofErr w:type="gramStart"/>
-      <w:r>
-        <w:t>,iv</w:t>
-      </w:r>
-      <w:proofErr w:type="gramEnd"/>
-      <w:r>
-        <w:t xml:space="preserve">) but increased marginally (stat) with increasing incident radiation (Fig. 3b-vi). Proportional photosystem protein abundance increased with increasing MAP (Fig. 3b-iv) and </w:t>
-      </w:r>
-      <w:r>
-        <w:lastRenderedPageBreak/>
-        <w:t>decreased with increasing incident irradiation to a similar extent as the per leaf area measure (</w:t>
-      </w:r>
-      <w:proofErr w:type="gramStart"/>
-      <w:r>
-        <w:t>Fig .</w:t>
-      </w:r>
-      <w:proofErr w:type="gramEnd"/>
-      <w:r>
-        <w:t xml:space="preserve"> BLAH). This latter response may explain the observed decline in Calvin cycle proteins as incident irradiance increased.</w:t>
-      </w:r>
-      <w:r>
-        <w:t xml:space="preserve"> </w:t>
-      </w:r>
-      <w:r>
-        <w:t xml:space="preserve">The range of interspecific variation in photosystem protein proportional abundance (0.09-0.23, 2.6-fold) was considerably higher than for Calvin cycle proteins (0.30-0.39, 1.3-fold). </w:t>
-      </w:r>
-      <w:r>
-        <w:t>These observations provide robust evidence that e</w:t>
-      </w:r>
-      <w:r>
-        <w:t>ucalypt leaves specifically optimise</w:t>
-      </w:r>
-      <w:r>
-        <w:t xml:space="preserve"> </w:t>
-      </w:r>
-      <w:r>
-        <w:t xml:space="preserve">protein allocation to light capture in response to environmental conditions (some stats and numbers), while adjustment of carboxylation capacity </w:t>
-      </w:r>
-      <w:r>
-        <w:t>i</w:t>
-      </w:r>
-      <w:r>
-        <w:t xml:space="preserve">s </w:t>
-      </w:r>
-      <w:r>
-        <w:t>largely achieved through bulk changes in per leaf area protein content.</w:t>
-      </w:r>
-    </w:p>
-    <w:p>
-      <w:pPr>
-        <w:rPr>
-          <w:i/>
-        </w:rPr>
-      </w:pPr>
-      <w:r>
-        <w:rPr>
-          <w:i/>
-        </w:rPr>
-        <w:t>c</w:t>
-      </w:r>
-      <w:r>
-        <w:rPr>
-          <w:i/>
-        </w:rPr>
-        <w:t xml:space="preserve">.) </w:t>
-      </w:r>
-      <w:proofErr w:type="gramStart"/>
-      <w:r>
-        <w:rPr>
-          <w:i/>
-        </w:rPr>
-        <w:t>second</w:t>
-      </w:r>
-      <w:proofErr w:type="gramEnd"/>
-      <w:r>
-        <w:rPr>
-          <w:i/>
-        </w:rPr>
-        <w:t xml:space="preserve"> scatterplot panel</w:t>
-      </w:r>
-    </w:p>
-    <w:p>
-      <w:r>
-        <w:t>One obvious way Calvin Cycle protein per leaf area can change is via changes in depth of mesophyll and of leaf, and indeed a</w:t>
-      </w:r>
-      <w:r>
-        <w:t>dju</w:t>
-      </w:r>
-      <w:r>
-        <w:t>stments</w:t>
-      </w:r>
-      <w:r>
-        <w:t xml:space="preserve"> in per leaf area </w:t>
-      </w:r>
-      <w:r>
-        <w:t>Calvin cycle protein abundance</w:t>
-      </w:r>
-      <w:r>
-        <w:t xml:space="preserve"> </w:t>
-      </w:r>
-      <w:r>
-        <w:t>occurred to some extent</w:t>
-      </w:r>
-      <w:r>
-        <w:t xml:space="preserve"> via </w:t>
-      </w:r>
-      <w:r>
-        <w:t>changes in leaf mass per area (LMA)</w:t>
-      </w:r>
-      <w:r>
-        <w:t xml:space="preserve"> (Fig. </w:t>
-      </w:r>
-      <w:r>
-        <w:t>3</w:t>
-      </w:r>
-      <w:r>
-        <w:t>c-i)</w:t>
-      </w:r>
-      <w:r>
-        <w:t>.</w:t>
-      </w:r>
-      <w:r>
-        <w:t xml:space="preserve"> </w:t>
-      </w:r>
-      <w:r>
-        <w:t>T</w:t>
-      </w:r>
-      <w:r>
-        <w:t>he</w:t>
-      </w:r>
-      <w:r>
-        <w:t xml:space="preserve"> substantial </w:t>
-      </w:r>
-      <w:r>
-        <w:t>scatter around</w:t>
-      </w:r>
-      <w:r>
-        <w:t xml:space="preserve"> the </w:t>
-      </w:r>
-      <w:r>
-        <w:t>Calvin cycle</w:t>
-      </w:r>
-      <w:r>
-        <w:t xml:space="preserve"> – LMA relationship </w:t>
-      </w:r>
-      <w:r>
-        <w:t>indicat</w:t>
-      </w:r>
-      <w:r>
-        <w:t>es</w:t>
-      </w:r>
-      <w:r>
-        <w:t xml:space="preserve"> </w:t>
-      </w:r>
-      <w:r>
-        <w:t>that LMA respond</w:t>
-      </w:r>
-      <w:r>
-        <w:t>ed</w:t>
-      </w:r>
-      <w:r>
-        <w:t xml:space="preserve"> </w:t>
-      </w:r>
-      <w:r>
-        <w:t>to</w:t>
-      </w:r>
-      <w:r>
-        <w:t xml:space="preserve"> </w:t>
-      </w:r>
-      <w:r>
-        <w:t xml:space="preserve">other </w:t>
-      </w:r>
-      <w:r>
-        <w:t xml:space="preserve">requirements </w:t>
-      </w:r>
-      <w:r>
-        <w:t>in addition</w:t>
-      </w:r>
-      <w:r>
-        <w:t xml:space="preserve"> to carboxylation</w:t>
-      </w:r>
-      <w:r>
-        <w:t xml:space="preserve"> </w:t>
-      </w:r>
-      <w:r>
-        <w:t>capacity</w:t>
-      </w:r>
-      <w:r>
-        <w:t>.</w:t>
-      </w:r>
-      <w:r>
-        <w:t xml:space="preserve"> </w:t>
-      </w:r>
-      <w:r>
-        <w:t>P</w:t>
-      </w:r>
-      <w:r>
-        <w:t xml:space="preserve">hotosystem abundance </w:t>
-      </w:r>
-      <w:r>
-        <w:t>did</w:t>
-      </w:r>
-      <w:r>
-        <w:t xml:space="preserve"> not increase</w:t>
-      </w:r>
-      <w:r>
-        <w:t xml:space="preserve"> per leaf area </w:t>
-      </w:r>
-      <w:r>
-        <w:t>with increasing LMA</w:t>
-      </w:r>
-      <w:r>
-        <w:t xml:space="preserve"> (Fig. </w:t>
-      </w:r>
-      <w:r>
-        <w:t>3</w:t>
-      </w:r>
-      <w:r>
-        <w:t>c-ii)</w:t>
-      </w:r>
-      <w:r>
-        <w:t xml:space="preserve"> and </w:t>
-      </w:r>
-      <w:r>
-        <w:t xml:space="preserve">declined </w:t>
-      </w:r>
-      <w:r>
-        <w:t>as a proportion of total leaf protein.</w:t>
-      </w:r>
-      <w:r>
-        <w:t xml:space="preserve"> </w:t>
-      </w:r>
-      <w:r>
-        <w:rPr>
-          <w:highlight w:val="lightGray"/>
-        </w:rPr>
-        <w:t>L</w:t>
-      </w:r>
-      <w:r>
-        <w:rPr>
-          <w:highlight w:val="lightGray"/>
-        </w:rPr>
-        <w:t xml:space="preserve">ight harvesting capacity thus appears to be optimised </w:t>
-      </w:r>
-      <w:r>
-        <w:rPr>
-          <w:highlight w:val="lightGray"/>
-        </w:rPr>
-        <w:t>for a given leaf area independently from leaf thickness.</w:t>
-      </w:r>
-      <w:r>
-        <w:t xml:space="preserve"> </w:t>
-      </w:r>
-    </w:p>
-    <w:p>
-      <w:r>
-        <w:t xml:space="preserve">Leaf nitrogen per area was a strong predictor of both Calvin cycle and photosystem protein </w:t>
-      </w:r>
-      <w:r>
-        <w:t xml:space="preserve">abundance per leaf area, and no relative changes in these protein categories occurred with increasing nitrogen per area. </w:t>
-      </w:r>
-    </w:p>
-    <w:p>
-      <w:pPr>
-        <w:rPr>
-          <w:i/>
-        </w:rPr>
-      </w:pPr>
-      <w:r>
-        <w:rPr>
-          <w:i/>
-        </w:rPr>
-        <w:t>d.) protein abundance</w:t>
-      </w:r>
-      <w:r>
-        <w:rPr>
-          <w:i/>
-        </w:rPr>
-        <w:t>/concentration/LMA</w:t>
-      </w:r>
-      <w:r>
-        <w:rPr>
-          <w:i/>
-        </w:rPr>
-        <w:t xml:space="preserve"> multiple regressions</w:t>
-      </w:r>
-    </w:p>
-    <w:p>
-      <w:pPr>
-        <w:rPr>
-          <w:i/>
-        </w:rPr>
-      </w:pPr>
-      <w:r>
-        <w:rPr>
-          <w:i/>
-        </w:rPr>
-        <w:t>Here we model the contributions of leaf protein fraction and LMA to per leaf area Calvin cycle protein abundance across gradients of temperature and precipitation.</w:t>
-      </w:r>
-    </w:p>
-    <w:p>
-      <w:r>
-        <w:t xml:space="preserve">We hypothesised that Calvin cycle protein abundance would </w:t>
-      </w:r>
-      <w:r>
-        <w:t xml:space="preserve">be </w:t>
-      </w:r>
-      <w:r>
-        <w:t>driven by temperature dependence of enzyme kinetics, and</w:t>
-      </w:r>
-      <w:r>
-        <w:t xml:space="preserve"> that</w:t>
-      </w:r>
-      <w:r>
-        <w:t xml:space="preserve"> maximisation of CO2 drawdown at low stomatal conductance in water-limited environments. Fig </w:t>
-      </w:r>
-      <w:r>
-        <w:t>3</w:t>
-      </w:r>
-      <w:r>
-        <w:t>d-i shows that these demands were in fact compl</w:t>
-      </w:r>
-      <w:r>
-        <w:t>e</w:t>
-      </w:r>
-      <w:r>
-        <w:t xml:space="preserve">mentary: leaves </w:t>
-      </w:r>
-      <w:r>
-        <w:t xml:space="preserve">sampled </w:t>
-      </w:r>
-      <w:r>
-        <w:t>at cold dry sites required t</w:t>
-      </w:r>
-      <w:r>
-        <w:t>he most protein</w:t>
-      </w:r>
-      <w:r>
-        <w:t>, while l</w:t>
-      </w:r>
-      <w:r>
-        <w:t xml:space="preserve">eaves </w:t>
-      </w:r>
-      <w:r>
-        <w:t>from</w:t>
-      </w:r>
-      <w:r>
-        <w:t xml:space="preserve"> </w:t>
-      </w:r>
-      <w:r>
-        <w:t>warm wet sites experienced neither constraint</w:t>
-      </w:r>
-      <w:r>
-        <w:t xml:space="preserve">, having </w:t>
-      </w:r>
-      <w:r>
-        <w:t xml:space="preserve">both </w:t>
-      </w:r>
-      <w:r>
-        <w:t>low protein content per area and low LMA.</w:t>
-      </w:r>
-    </w:p>
-    <w:p>
-      <w:r>
-        <w:t>The role of LMA v</w:t>
-      </w:r>
-      <w:r>
-        <w:t>er</w:t>
-      </w:r>
-      <w:r>
-        <w:t>s</w:t>
-      </w:r>
-      <w:r>
-        <w:t xml:space="preserve">us </w:t>
-      </w:r>
-      <w:r>
-        <w:t>protein concentration (</w:t>
-      </w:r>
-      <w:r>
-        <w:t xml:space="preserve">Calvin cycle </w:t>
-      </w:r>
-      <w:r>
-        <w:t>protein</w:t>
-      </w:r>
-      <w:r>
-        <w:t xml:space="preserve"> as a fraction of leaf dry mass) </w:t>
-      </w:r>
-      <w:r>
-        <w:t>in d</w:t>
-      </w:r>
-      <w:r>
-        <w:t>etermining per leaf area protein</w:t>
-      </w:r>
-      <w:commentRangeStart w:id="3"/>
-      <w:r>
-        <w:t xml:space="preserve"> abundance depend</w:t>
-      </w:r>
-      <w:r>
-        <w:t>ed</w:t>
-      </w:r>
-      <w:r>
-        <w:t xml:space="preserve"> interactively on MAP and MAT</w:t>
-      </w:r>
-      <w:r>
-        <w:t xml:space="preserve"> (</w:t>
-      </w:r>
-      <w:commentRangeEnd w:id="3"/>
+        <w:commentReference w:id="1"/>
+      </w:r>
+    </w:p>
+    <w:p/>
+    <w:p>
+      <w:commentRangeStart w:id="4"/>
+      <w:r>
+        <w:t>Calvin cycle proteins per leaf area</w:t>
+      </w:r>
+      <w:r>
+        <w:t xml:space="preserve"> </w:t>
+      </w:r>
+      <w:commentRangeEnd w:id="4"/>
       <w:r>
         <w:rPr>
           <w:rStyle w:val="CommentReference"/>
           <w:lang w:val="en-GB"/>
         </w:rPr>
-        <w:commentReference w:id="3"/>
-      </w:r>
-      <w:r>
-        <w:t>Fig 3d-ii</w:t>
-      </w:r>
-      <w:proofErr w:type="gramStart"/>
-      <w:r>
-        <w:t>,iii</w:t>
-      </w:r>
-      <w:proofErr w:type="gramEnd"/>
-      <w:r>
-        <w:t>)</w:t>
+        <w:commentReference w:id="4"/>
+      </w:r>
+      <w:r>
+        <w:t>reduced notably</w:t>
+      </w:r>
+      <w:r>
+        <w:t xml:space="preserve"> </w:t>
+      </w:r>
+      <w:r>
+        <w:t>as sites became warmer</w:t>
+      </w:r>
+      <w:r>
+        <w:t xml:space="preserve"> (stat, Fig. 3b-i), and to a lesser extent </w:t>
+      </w:r>
+      <w:r>
+        <w:t>with increasing precipitation</w:t>
+      </w:r>
+      <w:r>
+        <w:t xml:space="preserve"> </w:t>
+      </w:r>
+      <w:r>
+        <w:t xml:space="preserve">(Fig. 3b-iii). </w:t>
+      </w:r>
+      <w:r>
+        <w:t>The per leaf area abundance of Calvin cycle proteins</w:t>
+      </w:r>
+      <w:r>
+        <w:t xml:space="preserve"> was highly correlated with</w:t>
+      </w:r>
+      <w:r>
+        <w:t xml:space="preserve"> the</w:t>
+      </w:r>
+      <w:r>
+        <w:t xml:space="preserve"> </w:t>
+      </w:r>
+      <w:r>
+        <w:t xml:space="preserve">total abundance of </w:t>
+      </w:r>
+      <w:r>
+        <w:t xml:space="preserve">protein </w:t>
+      </w:r>
+      <w:r>
+        <w:t>per area</w:t>
+      </w:r>
+      <w:r>
+        <w:t xml:space="preserve"> </w:t>
+      </w:r>
+      <w:r>
+        <w:t xml:space="preserve">(Pearson’s r = 0.97), and environmental trends in Calvin cycle protein abundance were essentially identical to trends in leaf protein abundance.  </w:t>
+      </w:r>
+    </w:p>
+    <w:p>
+      <w:r>
+        <w:t>P</w:t>
+      </w:r>
+      <w:r>
+        <w:t xml:space="preserve">hotosystem proteins per leaf area </w:t>
+      </w:r>
+      <w:r>
+        <w:t>showed a pronounced decline</w:t>
+      </w:r>
+      <w:r>
+        <w:t xml:space="preserve"> with increasing incident irradiance (Fig. 3b-v, X% per Y irradiance).</w:t>
+      </w:r>
+      <w:r>
+        <w:t xml:space="preserve"> Per leaf area photosystem protein abundance </w:t>
+      </w:r>
+      <w:r>
+        <w:t>declined substantially with increasing MAT (Fig. 3b-i)</w:t>
+      </w:r>
+      <w:r>
+        <w:t xml:space="preserve"> and </w:t>
+      </w:r>
+      <w:r>
+        <w:t>was also strongly correlated with total leaf protein abundance (Pearson’s r = 0.82)</w:t>
+      </w:r>
+      <w:r>
+        <w:t>. N</w:t>
+      </w:r>
+      <w:r>
+        <w:t xml:space="preserve">o </w:t>
+      </w:r>
+      <w:r>
+        <w:t>per leaf area response to MAP was observed (Fig. 3b-iii)</w:t>
+      </w:r>
+      <w:r>
+        <w:t>, however</w:t>
+      </w:r>
+      <w:r>
+        <w:t xml:space="preserve">. </w:t>
+      </w:r>
+      <w:r>
+        <w:t>Since</w:t>
+      </w:r>
+      <w:r>
+        <w:t xml:space="preserve"> </w:t>
+      </w:r>
+      <w:r>
+        <w:t>MAP and incident irradiance were negatively correlated (i.e. denser canopies at wetter sites, Pearson’s r = -0.59) the</w:t>
+      </w:r>
+      <w:r>
+        <w:t xml:space="preserve"> lack of</w:t>
+      </w:r>
+      <w:r>
+        <w:t xml:space="preserve"> protein response to MAP could be explained by changing light conditions.</w:t>
+      </w:r>
+    </w:p>
+    <w:p>
+      <w:r>
+        <w:t xml:space="preserve">Proportional allocation of protein resources to Calvin cycle protein did not adjust over gradients of MAP or MAT (Fig. 3b-ii,iv) but increased marginally (stat) with increasing incident radiation (Fig. 3b-vi). Proportional photosystem protein abundance increased with increasing MAP (Fig. 3b-iv) and </w:t>
+      </w:r>
+      <w:r>
+        <w:lastRenderedPageBreak/>
+        <w:t>decreased with increasing incident irradiation to a similar extent as the per leaf area measure (Fig . BLAH). This latter response may explain the observed decline in Calvin cycle proteins as incident irradiance increased.</w:t>
+      </w:r>
+      <w:r>
+        <w:t xml:space="preserve"> </w:t>
+      </w:r>
+      <w:r>
+        <w:t xml:space="preserve">The range of interspecific variation in photosystem protein proportional abundance (0.09-0.23, 2.6-fold) was considerably higher than for Calvin cycle proteins (0.30-0.39, 1.3-fold). </w:t>
+      </w:r>
+      <w:r>
+        <w:t>These observations provide robust evidence that e</w:t>
+      </w:r>
+      <w:r>
+        <w:t>ucalypt leaves specifically optimise</w:t>
+      </w:r>
+      <w:r>
+        <w:t xml:space="preserve"> </w:t>
+      </w:r>
+      <w:r>
+        <w:t xml:space="preserve">protein allocation to light capture in response to environmental conditions (some stats and numbers), while adjustment of carboxylation capacity </w:t>
+      </w:r>
+      <w:r>
+        <w:t xml:space="preserve">is </w:t>
+      </w:r>
+      <w:r>
+        <w:t>largely achieved through bulk changes in per leaf area protein content.</w:t>
+      </w:r>
+    </w:p>
+    <w:p>
+      <w:pPr>
+        <w:rPr>
+          <w:i/>
+        </w:rPr>
+      </w:pPr>
+      <w:r>
+        <w:rPr>
+          <w:i/>
+        </w:rPr>
+        <w:t>c</w:t>
+      </w:r>
+      <w:r>
+        <w:rPr>
+          <w:i/>
+        </w:rPr>
+        <w:t>.) second scatterplot panel</w:t>
+      </w:r>
+    </w:p>
+    <w:p>
+      <w:r>
+        <w:t>One obvious way Calvin Cycle protein per leaf area can change is via changes in depth of mesophyll and of leaf, and indeed a</w:t>
+      </w:r>
+      <w:r>
+        <w:t>dju</w:t>
+      </w:r>
+      <w:r>
+        <w:t>stments</w:t>
+      </w:r>
+      <w:r>
+        <w:t xml:space="preserve"> in per leaf area </w:t>
+      </w:r>
+      <w:r>
+        <w:t>Calvin cycle protein abundance</w:t>
+      </w:r>
+      <w:r>
+        <w:t xml:space="preserve"> </w:t>
+      </w:r>
+      <w:r>
+        <w:t>occurred to some extent</w:t>
+      </w:r>
+      <w:r>
+        <w:t xml:space="preserve"> via </w:t>
+      </w:r>
+      <w:r>
+        <w:t>changes in leaf mass per area (LMA)</w:t>
+      </w:r>
+      <w:r>
+        <w:t xml:space="preserve"> (Fig. </w:t>
+      </w:r>
+      <w:r>
+        <w:t>3</w:t>
+      </w:r>
+      <w:r>
+        <w:t>c-i)</w:t>
+      </w:r>
+      <w:r>
+        <w:t>.</w:t>
+      </w:r>
+      <w:r>
+        <w:t xml:space="preserve"> </w:t>
+      </w:r>
+      <w:r>
+        <w:t>T</w:t>
+      </w:r>
+      <w:r>
+        <w:t>he</w:t>
+      </w:r>
+      <w:r>
+        <w:t xml:space="preserve"> substantial </w:t>
+      </w:r>
+      <w:r>
+        <w:t>scatter around</w:t>
+      </w:r>
+      <w:r>
+        <w:t xml:space="preserve"> the </w:t>
+      </w:r>
+      <w:r>
+        <w:t>Calvin cycle</w:t>
+      </w:r>
+      <w:r>
+        <w:t xml:space="preserve"> – LMA relationship </w:t>
+      </w:r>
+      <w:r>
+        <w:t>indicat</w:t>
+      </w:r>
+      <w:r>
+        <w:t>es</w:t>
+      </w:r>
+      <w:r>
+        <w:t xml:space="preserve"> </w:t>
+      </w:r>
+      <w:r>
+        <w:t>that LMA respond</w:t>
+      </w:r>
+      <w:r>
+        <w:t>ed</w:t>
+      </w:r>
+      <w:r>
+        <w:t xml:space="preserve"> </w:t>
+      </w:r>
+      <w:r>
+        <w:t>to</w:t>
+      </w:r>
+      <w:r>
+        <w:t xml:space="preserve"> </w:t>
+      </w:r>
+      <w:r>
+        <w:t xml:space="preserve">other </w:t>
+      </w:r>
+      <w:r>
+        <w:t xml:space="preserve">requirements </w:t>
+      </w:r>
+      <w:r>
+        <w:t>in addition</w:t>
+      </w:r>
+      <w:r>
+        <w:t xml:space="preserve"> to carboxylation</w:t>
+      </w:r>
+      <w:r>
+        <w:t xml:space="preserve"> </w:t>
+      </w:r>
+      <w:r>
+        <w:t>capacity</w:t>
+      </w:r>
+      <w:r>
+        <w:t>.</w:t>
+      </w:r>
+      <w:r>
+        <w:t xml:space="preserve"> </w:t>
+      </w:r>
+      <w:r>
+        <w:t>P</w:t>
+      </w:r>
+      <w:r>
+        <w:t xml:space="preserve">hotosystem abundance </w:t>
+      </w:r>
+      <w:r>
+        <w:t>did</w:t>
+      </w:r>
+      <w:r>
+        <w:t xml:space="preserve"> not increase</w:t>
+      </w:r>
+      <w:r>
+        <w:t xml:space="preserve"> per leaf area </w:t>
+      </w:r>
+      <w:r>
+        <w:t>with increasing LMA</w:t>
+      </w:r>
+      <w:r>
+        <w:t xml:space="preserve"> (Fig. </w:t>
+      </w:r>
+      <w:r>
+        <w:t>3</w:t>
+      </w:r>
+      <w:r>
+        <w:t>c-ii)</w:t>
+      </w:r>
+      <w:r>
+        <w:t xml:space="preserve"> and </w:t>
+      </w:r>
+      <w:r>
+        <w:t xml:space="preserve">declined </w:t>
+      </w:r>
+      <w:r>
+        <w:t>as a proportion of total leaf protein.</w:t>
+      </w:r>
+      <w:r>
+        <w:t xml:space="preserve"> </w:t>
+      </w:r>
+      <w:r>
+        <w:rPr>
+          <w:highlight w:val="lightGray"/>
+        </w:rPr>
+        <w:t>L</w:t>
+      </w:r>
+      <w:r>
+        <w:rPr>
+          <w:highlight w:val="lightGray"/>
+        </w:rPr>
+        <w:t xml:space="preserve">ight harvesting capacity thus appears to be optimised </w:t>
+      </w:r>
+      <w:r>
+        <w:rPr>
+          <w:highlight w:val="lightGray"/>
+        </w:rPr>
+        <w:t>for a given leaf area independently from leaf thickness.</w:t>
+      </w:r>
+      <w:r>
+        <w:t xml:space="preserve"> </w:t>
+      </w:r>
+    </w:p>
+    <w:p>
+      <w:r>
+        <w:t xml:space="preserve">Leaf nitrogen per area was a strong predictor of both Calvin cycle and photosystem protein </w:t>
+      </w:r>
+      <w:r>
+        <w:t xml:space="preserve">abundance per leaf area, and no relative changes in these protein categories occurred with increasing nitrogen per area. </w:t>
+      </w:r>
+    </w:p>
+    <w:p>
+      <w:pPr>
+        <w:rPr>
+          <w:i/>
+        </w:rPr>
+      </w:pPr>
+      <w:r>
+        <w:rPr>
+          <w:i/>
+        </w:rPr>
+        <w:t>d.) protein abundance</w:t>
+      </w:r>
+      <w:r>
+        <w:rPr>
+          <w:i/>
+        </w:rPr>
+        <w:t>/concentration/LMA</w:t>
+      </w:r>
+      <w:r>
+        <w:rPr>
+          <w:i/>
+        </w:rPr>
+        <w:t xml:space="preserve"> multiple regressions</w:t>
+      </w:r>
+    </w:p>
+    <w:p>
+      <w:pPr>
+        <w:rPr>
+          <w:i/>
+        </w:rPr>
+      </w:pPr>
+      <w:r>
+        <w:rPr>
+          <w:i/>
+        </w:rPr>
+        <w:t>Here we model the contributions of leaf protein fraction and LMA to per leaf area Calvin cycle protein abundance across gradients of temperature and precipitation.</w:t>
+      </w:r>
+    </w:p>
+    <w:p>
+      <w:r>
+        <w:t xml:space="preserve">We hypothesised that Calvin cycle protein abundance would </w:t>
+      </w:r>
+      <w:r>
+        <w:t xml:space="preserve">be </w:t>
+      </w:r>
+      <w:r>
+        <w:t>driven by temperature dependence of enzyme kinetics, and</w:t>
+      </w:r>
+      <w:r>
+        <w:t xml:space="preserve"> that</w:t>
+      </w:r>
+      <w:r>
+        <w:t xml:space="preserve"> maximisation of CO2 drawdown at low stomatal conductance in water-limited environments. Fig </w:t>
+      </w:r>
+      <w:r>
+        <w:t>3</w:t>
+      </w:r>
+      <w:r>
+        <w:t>d-i shows that these demands were in fact compl</w:t>
+      </w:r>
+      <w:r>
+        <w:t>e</w:t>
+      </w:r>
+      <w:r>
+        <w:t xml:space="preserve">mentary: leaves </w:t>
+      </w:r>
+      <w:r>
+        <w:t xml:space="preserve">sampled </w:t>
+      </w:r>
+      <w:r>
+        <w:t>at cold dry sites required t</w:t>
+      </w:r>
+      <w:r>
+        <w:t>he most protein</w:t>
+      </w:r>
+      <w:r>
+        <w:t xml:space="preserve">, while leaves from </w:t>
+      </w:r>
+      <w:r>
+        <w:t>warm wet sites experienced neither constraint</w:t>
+      </w:r>
+      <w:r>
+        <w:t xml:space="preserve">, having </w:t>
+      </w:r>
+      <w:r>
+        <w:t xml:space="preserve">both </w:t>
+      </w:r>
+      <w:r>
+        <w:t>low protein content per area and low LMA.</w:t>
+      </w:r>
+    </w:p>
+    <w:p>
+      <w:r>
+        <w:t>The role of LMA v</w:t>
+      </w:r>
+      <w:r>
+        <w:t>er</w:t>
+      </w:r>
+      <w:r>
+        <w:t>s</w:t>
+      </w:r>
+      <w:r>
+        <w:t xml:space="preserve">us </w:t>
+      </w:r>
+      <w:r>
+        <w:t>protein concentration (</w:t>
+      </w:r>
+      <w:r>
+        <w:t xml:space="preserve">Calvin cycle </w:t>
+      </w:r>
+      <w:r>
+        <w:t>protein</w:t>
+      </w:r>
+      <w:r>
+        <w:t xml:space="preserve"> as a fraction of leaf dry mass) </w:t>
+      </w:r>
+      <w:r>
+        <w:t>in d</w:t>
+      </w:r>
+      <w:r>
+        <w:t>etermining per leaf area protein</w:t>
+      </w:r>
+      <w:commentRangeStart w:id="5"/>
+      <w:r>
+        <w:t xml:space="preserve"> abundance depend</w:t>
+      </w:r>
+      <w:r>
+        <w:t>ed</w:t>
+      </w:r>
+      <w:r>
+        <w:t xml:space="preserve"> interactively on MAP and MAT</w:t>
+      </w:r>
+      <w:r>
+        <w:t xml:space="preserve"> (</w:t>
+      </w:r>
+      <w:commentRangeEnd w:id="5"/>
+      <w:r>
+        <w:rPr>
+          <w:rStyle w:val="CommentReference"/>
+          <w:lang w:val="en-GB"/>
+        </w:rPr>
+        <w:commentReference w:id="5"/>
+      </w:r>
+      <w:r>
+        <w:t>Fig 3d-ii,iii)</w:t>
       </w:r>
       <w:r>
         <w:t xml:space="preserve">. Low per leaf area </w:t>
@@ -1354,49 +1233,44 @@
       </w:r>
     </w:p>
     <w:p>
-      <w:ins w:id="4" w:author="James Lawson" w:date="2017-07-17T15:43:00Z">
+      <w:ins w:id="6" w:author="James Lawson" w:date="2017-07-17T15:43:00Z">
         <w:r>
           <w:t>Plants are able to build cheaper leaves a</w:t>
         </w:r>
       </w:ins>
-      <w:ins w:id="5" w:author="James Lawson" w:date="2017-07-17T15:42:00Z">
+      <w:ins w:id="7" w:author="James Lawson" w:date="2017-07-17T15:42:00Z">
         <w:r>
           <w:t>t warm wet sites, where</w:t>
         </w:r>
       </w:ins>
-      <w:ins w:id="6" w:author="James Lawson" w:date="2017-07-17T15:43:00Z">
+      <w:ins w:id="8" w:author="James Lawson" w:date="2017-07-17T15:43:00Z">
         <w:r>
           <w:t xml:space="preserve"> photosynthetic</w:t>
         </w:r>
       </w:ins>
-      <w:ins w:id="7" w:author="James Lawson" w:date="2017-07-17T15:42:00Z">
+      <w:ins w:id="9" w:author="James Lawson" w:date="2017-07-17T15:42:00Z">
         <w:r>
           <w:t xml:space="preserve"> reaction kinetics</w:t>
         </w:r>
       </w:ins>
-      <w:ins w:id="8" w:author="James Lawson" w:date="2017-07-17T15:43:00Z">
+      <w:ins w:id="10" w:author="James Lawson" w:date="2017-07-17T15:43:00Z">
         <w:r>
           <w:t xml:space="preserve"> are increased</w:t>
         </w:r>
       </w:ins>
-      <w:ins w:id="9" w:author="James Lawson" w:date="2017-07-17T15:42:00Z">
+      <w:ins w:id="11" w:author="James Lawson" w:date="2017-07-17T15:42:00Z">
         <w:r>
           <w:t xml:space="preserve"> </w:t>
         </w:r>
       </w:ins>
-      <w:ins w:id="10" w:author="James Lawson" w:date="2017-07-17T15:43:00Z">
+      <w:ins w:id="12" w:author="James Lawson" w:date="2017-07-17T15:43:00Z">
         <w:r>
           <w:t>and</w:t>
         </w:r>
       </w:ins>
-      <w:ins w:id="11" w:author="James Lawson" w:date="2017-07-17T15:42:00Z">
+      <w:ins w:id="13" w:author="James Lawson" w:date="2017-07-17T15:42:00Z">
         <w:r>
-          <w:t xml:space="preserve"> plants are not water li</w:t>
-        </w:r>
-        <w:bookmarkStart w:id="12" w:name="_GoBack"/>
-        <w:bookmarkEnd w:id="12"/>
-        <w:r>
-          <w:t>mited.</w:t>
+          <w:t xml:space="preserve"> plants are not water limited.</w:t>
         </w:r>
       </w:ins>
     </w:p>
@@ -1428,6 +1302,24 @@
       </w:r>
     </w:p>
   </w:comment>
+  <w:comment w:id="2" w:author="James Lawson" w:date="2017-07-20T16:40:00Z" w:initials="JL">
+    <w:p>
+      <w:pPr>
+        <w:pStyle w:val="CommentText"/>
+      </w:pPr>
+      <w:r>
+        <w:rPr>
+          <w:rStyle w:val="CommentReference"/>
+        </w:rPr>
+        <w:annotationRef/>
+      </w:r>
+      <w:r>
+        <w:t>Untrue for Rubisco. What we’re really doing is just confirming things that are already known, using really accurate MS-based quantification. Measurement of photosystem abundance has only been done using estimates based on chlorophyll measurements.</w:t>
+      </w:r>
+      <w:bookmarkStart w:id="3" w:name="_GoBack"/>
+      <w:bookmarkEnd w:id="3"/>
+    </w:p>
+  </w:comment>
   <w:comment w:id="1" w:author="James Lawson" w:date="2017-07-17T12:47:00Z" w:initials="JL">
     <w:p>
       <w:pPr>
@@ -1444,7 +1336,7 @@
       </w:r>
     </w:p>
   </w:comment>
-  <w:comment w:id="2" w:author="James Lawson" w:date="2017-07-17T12:48:00Z" w:initials="JL">
+  <w:comment w:id="4" w:author="James Lawson" w:date="2017-07-17T12:48:00Z" w:initials="JL">
     <w:p>
       <w:pPr>
         <w:pStyle w:val="CommentText"/>
@@ -1456,27 +1348,11 @@
         <w:annotationRef/>
       </w:r>
       <w:r>
-        <w:t>Do we want some sort of abbreviation (</w:t>
-      </w:r>
-      <w:proofErr w:type="spellStart"/>
-      <w:r>
-        <w:t>CCarea</w:t>
-      </w:r>
-      <w:proofErr w:type="spellEnd"/>
-      <w:r>
-        <w:t>/</w:t>
-      </w:r>
-      <w:proofErr w:type="spellStart"/>
-      <w:r>
-        <w:t>CCfrac</w:t>
-      </w:r>
-      <w:proofErr w:type="spellEnd"/>
-      <w:r>
-        <w:t>)</w:t>
+        <w:t>Do we want some sort of abbreviation (CCarea/CCfrac)</w:t>
       </w:r>
     </w:p>
   </w:comment>
-  <w:comment w:id="3" w:author="Mark Westoby" w:date="2017-07-12T10:30:00Z" w:initials="MW">
+  <w:comment w:id="5" w:author="Mark Westoby" w:date="2017-07-12T10:30:00Z" w:initials="MW">
     <w:p>
       <w:pPr>
         <w:pStyle w:val="CommentText"/>
@@ -1488,23 +1364,7 @@
         <w:annotationRef/>
       </w:r>
       <w:r>
-        <w:t xml:space="preserve">Hard to interpret from these graphs – is it that operates via increasing LMA toward lower </w:t>
-      </w:r>
-      <w:proofErr w:type="spellStart"/>
-      <w:r>
-        <w:t>precip</w:t>
-      </w:r>
-      <w:proofErr w:type="spellEnd"/>
-      <w:r>
-        <w:t xml:space="preserve">, but more by increasing N </w:t>
-      </w:r>
-      <w:proofErr w:type="spellStart"/>
-      <w:r>
-        <w:t>conc</w:t>
-      </w:r>
-      <w:proofErr w:type="spellEnd"/>
-      <w:r>
-        <w:t xml:space="preserve"> toward lower temp?</w:t>
+        <w:t>Hard to interpret from these graphs – is it that operates via increasing LMA toward lower precip, but more by increasing N conc toward lower temp?</w:t>
       </w:r>
     </w:p>
   </w:comment>
@@ -1514,6 +1374,7 @@
 <file path=word/commentsExtended.xml><?xml version="1.0" encoding="utf-8"?>
 <w15:commentsEx xmlns:wpc="http://schemas.microsoft.com/office/word/2010/wordprocessingCanvas" xmlns:mc="http://schemas.openxmlformats.org/markup-compatibility/2006" xmlns:o="urn:schemas-microsoft-com:office:office" xmlns:r="http://schemas.openxmlformats.org/officeDocument/2006/relationships" xmlns:m="http://schemas.openxmlformats.org/officeDocument/2006/math" xmlns:v="urn:schemas-microsoft-com:vml" xmlns:wp14="http://schemas.microsoft.com/office/word/2010/wordprocessingDrawing" xmlns:wp="http://schemas.openxmlformats.org/drawingml/2006/wordprocessingDrawing" xmlns:w10="urn:schemas-microsoft-com:office:word" xmlns:w="http://schemas.openxmlformats.org/wordprocessingml/2006/main" xmlns:w14="http://schemas.microsoft.com/office/word/2010/wordml" xmlns:w15="http://schemas.microsoft.com/office/word/2012/wordml" xmlns:wpg="http://schemas.microsoft.com/office/word/2010/wordprocessingGroup" xmlns:wpi="http://schemas.microsoft.com/office/word/2010/wordprocessingInk" xmlns:wne="http://schemas.microsoft.com/office/word/2006/wordml" xmlns:wps="http://schemas.microsoft.com/office/word/2010/wordprocessingShape" mc:Ignorable="w14 w15 wp14">
   <w15:commentEx w15:paraId="78AF7784" w15:done="0"/>
+  <w15:commentEx w15:paraId="55F21338" w15:done="0"/>
   <w15:commentEx w15:paraId="7CE46727" w15:done="0"/>
   <w15:commentEx w15:paraId="527803F9" w15:done="0"/>
   <w15:commentEx w15:paraId="3BDA5EAE" w15:done="0"/>
@@ -2114,6 +1975,7 @@
   <w:style w:type="character" w:default="1" w:styleId="DefaultParagraphFont">
     <w:name w:val="Default Paragraph Font"/>
     <w:uiPriority w:val="1"/>
+    <w:semiHidden/>
     <w:unhideWhenUsed/>
   </w:style>
   <w:style w:type="table" w:default="1" w:styleId="TableNormal">
@@ -2557,7 +2419,7 @@
 </file>
 
 <file path=customXml/itemProps1.xml><?xml version="1.0" encoding="utf-8"?>
-<ds:datastoreItem xmlns:ds="http://schemas.openxmlformats.org/officeDocument/2006/customXml" ds:itemID="{D75F6F0D-2E96-4BA7-A00B-8E06F5FEE5A9}">
+<ds:datastoreItem xmlns:ds="http://schemas.openxmlformats.org/officeDocument/2006/customXml" ds:itemID="{0892A471-9775-4C7B-834A-2CB707A8AE4F}">
   <ds:schemaRefs>
     <ds:schemaRef ds:uri="http://schemas.openxmlformats.org/officeDocument/2006/bibliography"/>
   </ds:schemaRefs>
